--- a/181307074_makine öğrenmesi.docx
+++ b/181307074_makine öğrenmesi.docx
@@ -732,10 +732,24 @@
         <w:rPr>
           <w:i/>
           <w:iCs/>
-          <w:lang w:val="en-US"/>
-        </w:rPr>
-      </w:pPr>
-    </w:p>
+        </w:rPr>
+      </w:pPr>
+    </w:p>
+    <w:p/>
+    <w:p/>
+    <w:p/>
+    <w:p/>
+    <w:p/>
+    <w:p/>
+    <w:p/>
+    <w:p/>
+    <w:p/>
+    <w:p/>
+    <w:p/>
+    <w:p/>
+    <w:p/>
+    <w:p/>
+    <w:p/>
     <w:p/>
     <w:p/>
     <w:p>
@@ -770,212 +784,7 @@
         <w:rPr>
           <w:rFonts w:eastAsia="MS Mincho"/>
         </w:rPr>
-        <w:t>Veri Kümesi</w:t>
-      </w:r>
-    </w:p>
-    <w:p>
-      <w:pPr>
-        <w:ind w:firstLine="142"/>
-        <w:jc w:val="both"/>
-        <w:rPr>
-          <w:rFonts w:eastAsia="MS Mincho"/>
-        </w:rPr>
-      </w:pPr>
-      <w:r>
-        <w:rPr>
-          <w:rFonts w:eastAsia="MS Mincho"/>
-        </w:rPr>
-        <w:t>Veri kümesi, kullanıcı tarafından girdi olarak sağlanan veya rastgele oluşturulan sayısal değerlerin bir listesini temsil eder. Bu sayılar, sıralama algoritmalarıyla işlenir ve grafik üzerinde görselleştirilir</w:t>
-      </w:r>
-      <w:r>
-        <w:rPr>
-          <w:rFonts w:eastAsia="MS Mincho"/>
-        </w:rPr>
-        <w:t>.</w:t>
-      </w:r>
-    </w:p>
-    <w:p>
-      <w:pPr>
-        <w:ind w:firstLine="142"/>
-        <w:jc w:val="both"/>
-        <w:rPr>
-          <w:rFonts w:eastAsia="MS Mincho"/>
-        </w:rPr>
-      </w:pPr>
-      <w:r>
-        <w:rPr>
-          <w:rFonts w:eastAsia="MS Mincho"/>
-        </w:rPr>
-        <w:t>Kod içerisinde, veri kümesi iki farklı şekilde oluşturulabilir:</w:t>
-      </w:r>
-    </w:p>
-    <w:p>
-      <w:pPr>
-        <w:ind w:firstLine="142"/>
-        <w:jc w:val="both"/>
-        <w:rPr>
-          <w:rFonts w:eastAsia="MS Mincho"/>
-        </w:rPr>
-      </w:pPr>
-    </w:p>
-    <w:p>
-      <w:pPr>
-        <w:numPr>
-          <w:ilvl w:val="0"/>
-          <w:numId w:val="9"/>
-        </w:numPr>
-        <w:jc w:val="both"/>
-        <w:rPr>
-          <w:rFonts w:eastAsia="MS Mincho"/>
-          <w:lang w:val="en-US"/>
-        </w:rPr>
-      </w:pPr>
-      <w:r>
-        <w:rPr>
-          <w:rFonts w:eastAsia="MS Mincho"/>
-        </w:rPr>
-        <w:t xml:space="preserve">Rastgele Veri Kümesi: "Random" olarak işaretlenmiş radyo düğmesi seçildiğinde, kullanıcı tarafından belirtilen aralıkta rastgele sayılar üretilir. </w:t>
-      </w:r>
-      <w:r>
-        <w:rPr>
-          <w:rFonts w:eastAsia="MS Mincho"/>
-          <w:lang w:val="en-US"/>
-        </w:rPr>
-        <w:t xml:space="preserve">Bu </w:t>
-      </w:r>
-      <w:proofErr w:type="spellStart"/>
-      <w:r>
-        <w:rPr>
-          <w:rFonts w:eastAsia="MS Mincho"/>
-          <w:lang w:val="en-US"/>
-        </w:rPr>
-        <w:t>sayılar</w:t>
-      </w:r>
-      <w:proofErr w:type="spellEnd"/>
-      <w:r>
-        <w:rPr>
-          <w:rFonts w:eastAsia="MS Mincho"/>
-          <w:lang w:val="en-US"/>
-        </w:rPr>
-        <w:t xml:space="preserve">, </w:t>
-      </w:r>
-      <w:proofErr w:type="spellStart"/>
-      <w:r>
-        <w:rPr>
-          <w:rFonts w:eastAsia="MS Mincho"/>
-          <w:lang w:val="en-US"/>
-        </w:rPr>
-        <w:t>çubuk</w:t>
-      </w:r>
-      <w:proofErr w:type="spellEnd"/>
-      <w:r>
-        <w:rPr>
-          <w:rFonts w:eastAsia="MS Mincho"/>
-          <w:lang w:val="en-US"/>
-        </w:rPr>
-        <w:t xml:space="preserve"> </w:t>
-      </w:r>
-      <w:proofErr w:type="spellStart"/>
-      <w:r>
-        <w:rPr>
-          <w:rFonts w:eastAsia="MS Mincho"/>
-          <w:lang w:val="en-US"/>
-        </w:rPr>
-        <w:t>grafiği</w:t>
-      </w:r>
-      <w:proofErr w:type="spellEnd"/>
-      <w:r>
-        <w:rPr>
-          <w:rFonts w:eastAsia="MS Mincho"/>
-          <w:lang w:val="en-US"/>
-        </w:rPr>
-        <w:t xml:space="preserve"> </w:t>
-      </w:r>
-      <w:proofErr w:type="spellStart"/>
-      <w:r>
-        <w:rPr>
-          <w:rFonts w:eastAsia="MS Mincho"/>
-          <w:lang w:val="en-US"/>
-        </w:rPr>
-        <w:t>üzerinde</w:t>
-      </w:r>
-      <w:proofErr w:type="spellEnd"/>
-      <w:r>
-        <w:rPr>
-          <w:rFonts w:eastAsia="MS Mincho"/>
-          <w:lang w:val="en-US"/>
-        </w:rPr>
-        <w:t xml:space="preserve"> </w:t>
-      </w:r>
-      <w:proofErr w:type="spellStart"/>
-      <w:r>
-        <w:rPr>
-          <w:rFonts w:eastAsia="MS Mincho"/>
-          <w:lang w:val="en-US"/>
-        </w:rPr>
-        <w:t>görselleştirilir</w:t>
-      </w:r>
-      <w:proofErr w:type="spellEnd"/>
-      <w:r>
-        <w:rPr>
-          <w:rFonts w:eastAsia="MS Mincho"/>
-          <w:lang w:val="en-US"/>
-        </w:rPr>
-        <w:t>.</w:t>
-      </w:r>
-    </w:p>
-    <w:p>
-      <w:pPr>
-        <w:ind w:left="720"/>
-        <w:jc w:val="both"/>
-        <w:rPr>
-          <w:rFonts w:eastAsia="MS Mincho"/>
-          <w:lang w:val="en-US"/>
-        </w:rPr>
-      </w:pPr>
-    </w:p>
-    <w:p>
-      <w:pPr>
-        <w:pStyle w:val="ListParagraph"/>
-        <w:numPr>
-          <w:ilvl w:val="0"/>
-          <w:numId w:val="9"/>
-        </w:numPr>
-        <w:jc w:val="left"/>
-        <w:rPr>
-          <w:rFonts w:eastAsia="MS Mincho"/>
-        </w:rPr>
-      </w:pPr>
-      <w:r>
-        <w:rPr>
-          <w:rFonts w:eastAsia="MS Mincho"/>
-        </w:rPr>
-        <w:t xml:space="preserve">Özel Veri Kümesi: "Custom" olarak işaretlenmiş radyo düğmesi seçildiğinde, kullanıcı tarafından metin kutusuna girilen sayılar kullanılır. Girilen sayılar, boşluk karakteriyle ayrılmış bir dizeden </w:t>
-      </w:r>
-      <w:r>
-        <w:rPr>
-          <w:rFonts w:eastAsia="MS Mincho"/>
-        </w:rPr>
         <w:lastRenderedPageBreak/>
-        <w:t>ayrıştırılarak bir liste oluşturulur. Bu sayılar, çubuk grafiği üzerinde görselleştirilir.</w:t>
-      </w:r>
-    </w:p>
-    <w:p>
-      <w:pPr>
-        <w:pStyle w:val="Heading1"/>
-        <w:numPr>
-          <w:ilvl w:val="0"/>
-          <w:numId w:val="2"/>
-        </w:numPr>
-        <w:ind w:left="502" w:hanging="360"/>
-        <w:rPr>
-          <w:rFonts w:eastAsia="MS Mincho"/>
-        </w:rPr>
-      </w:pPr>
-      <w:r>
-        <w:rPr>
-          <w:rFonts w:eastAsia="MS Mincho"/>
-        </w:rPr>
         <w:t>Metrikler</w:t>
       </w:r>
     </w:p>
@@ -3753,36 +3562,24 @@
               <w:rPr>
                 <w:rFonts w:eastAsia="MS Mincho"/>
               </w:rPr>
-              <w:t xml:space="preserve"> 0.9</w:t>
-            </w:r>
-            <w:r>
-              <w:rPr>
-                <w:rFonts w:eastAsia="MS Mincho"/>
-              </w:rPr>
-              <w:t>5</w:t>
-            </w:r>
-          </w:p>
-          <w:p>
-            <w:pPr>
-              <w:pStyle w:val="ListParagraph"/>
-              <w:ind w:left="0"/>
-              <w:jc w:val="both"/>
-              <w:cnfStyle w:val="000000000000" w:firstRow="0" w:lastRow="0" w:firstColumn="0" w:lastColumn="0" w:oddVBand="0" w:evenVBand="0" w:oddHBand="0" w:evenHBand="0" w:firstRowFirstColumn="0" w:firstRowLastColumn="0" w:lastRowFirstColumn="0" w:lastRowLastColumn="0"/>
-              <w:rPr>
-                <w:rFonts w:eastAsia="MS Mincho"/>
-              </w:rPr>
-            </w:pPr>
-            <w:r>
-              <w:rPr>
-                <w:rFonts w:eastAsia="MS Mincho"/>
-              </w:rPr>
-              <w:t xml:space="preserve"> 0.9</w:t>
-            </w:r>
-            <w:r>
-              <w:rPr>
-                <w:rFonts w:eastAsia="MS Mincho"/>
-              </w:rPr>
-              <w:t>6</w:t>
+              <w:t xml:space="preserve"> 0.95</w:t>
+            </w:r>
+          </w:p>
+          <w:p>
+            <w:pPr>
+              <w:pStyle w:val="ListParagraph"/>
+              <w:ind w:left="0"/>
+              <w:jc w:val="both"/>
+              <w:cnfStyle w:val="000000000000" w:firstRow="0" w:lastRow="0" w:firstColumn="0" w:lastColumn="0" w:oddVBand="0" w:evenVBand="0" w:oddHBand="0" w:evenHBand="0" w:firstRowFirstColumn="0" w:firstRowLastColumn="0" w:lastRowFirstColumn="0" w:lastRowLastColumn="0"/>
+              <w:rPr>
+                <w:rFonts w:eastAsia="MS Mincho"/>
+              </w:rPr>
+            </w:pPr>
+            <w:r>
+              <w:rPr>
+                <w:rFonts w:eastAsia="MS Mincho"/>
+              </w:rPr>
+              <w:t xml:space="preserve"> 0.96</w:t>
             </w:r>
           </w:p>
         </w:tc>
@@ -3804,25 +3601,7 @@
               <w:rPr>
                 <w:rFonts w:eastAsia="MS Mincho"/>
               </w:rPr>
-              <w:t>0.9</w:t>
-            </w:r>
-            <w:r>
-              <w:rPr>
-                <w:rFonts w:eastAsia="MS Mincho"/>
-              </w:rPr>
-              <w:t>6</w:t>
-            </w:r>
-            <w:r>
-              <w:rPr>
-                <w:rFonts w:eastAsia="MS Mincho"/>
-              </w:rPr>
-              <w:t xml:space="preserve">  0.9</w:t>
-            </w:r>
-            <w:r>
-              <w:rPr>
-                <w:rFonts w:eastAsia="MS Mincho"/>
-              </w:rPr>
-              <w:t>5</w:t>
+              <w:t>0.96  0.95</w:t>
             </w:r>
           </w:p>
         </w:tc>
@@ -3883,48 +3662,24 @@
               <w:rPr>
                 <w:rFonts w:eastAsia="MS Mincho"/>
               </w:rPr>
-              <w:t>12</w:t>
-            </w:r>
-            <w:r>
-              <w:rPr>
-                <w:rFonts w:eastAsia="MS Mincho"/>
-              </w:rPr>
-              <w:t>58</w:t>
-            </w:r>
-            <w:r>
-              <w:rPr>
-                <w:rFonts w:eastAsia="MS Mincho"/>
-              </w:rPr>
-              <w:t>/1314</w:t>
-            </w:r>
-          </w:p>
-          <w:p>
-            <w:pPr>
-              <w:pStyle w:val="ListParagraph"/>
-              <w:ind w:left="0"/>
-              <w:jc w:val="both"/>
-              <w:cnfStyle w:val="000000000000" w:firstRow="0" w:lastRow="0" w:firstColumn="0" w:lastColumn="0" w:oddVBand="0" w:evenVBand="0" w:oddHBand="0" w:evenHBand="0" w:firstRowFirstColumn="0" w:firstRowLastColumn="0" w:lastRowFirstColumn="0" w:lastRowLastColumn="0"/>
-              <w:rPr>
-                <w:rFonts w:eastAsia="MS Mincho"/>
-              </w:rPr>
-            </w:pPr>
-            <w:r>
-              <w:rPr>
-                <w:rFonts w:eastAsia="MS Mincho"/>
-              </w:rPr>
-              <w:t>13</w:t>
-            </w:r>
-            <w:r>
-              <w:rPr>
-                <w:rFonts w:eastAsia="MS Mincho"/>
-              </w:rPr>
-              <w:t>6</w:t>
-            </w:r>
-            <w:r>
-              <w:rPr>
-                <w:rFonts w:eastAsia="MS Mincho"/>
-              </w:rPr>
-              <w:t>3/1436</w:t>
+              <w:t>1258/1314</w:t>
+            </w:r>
+          </w:p>
+          <w:p>
+            <w:pPr>
+              <w:pStyle w:val="ListParagraph"/>
+              <w:ind w:left="0"/>
+              <w:jc w:val="both"/>
+              <w:cnfStyle w:val="000000000000" w:firstRow="0" w:lastRow="0" w:firstColumn="0" w:lastColumn="0" w:oddVBand="0" w:evenVBand="0" w:oddHBand="0" w:evenHBand="0" w:firstRowFirstColumn="0" w:firstRowLastColumn="0" w:lastRowFirstColumn="0" w:lastRowLastColumn="0"/>
+              <w:rPr>
+                <w:rFonts w:eastAsia="MS Mincho"/>
+              </w:rPr>
+            </w:pPr>
+            <w:r>
+              <w:rPr>
+                <w:rFonts w:eastAsia="MS Mincho"/>
+              </w:rPr>
+              <w:t>1363/1436</w:t>
             </w:r>
           </w:p>
         </w:tc>
@@ -3946,13 +3701,7 @@
               <w:rPr>
                 <w:rFonts w:eastAsia="MS Mincho"/>
               </w:rPr>
-              <w:t>0.</w:t>
-            </w:r>
-            <w:r>
-              <w:rPr>
-                <w:rFonts w:eastAsia="MS Mincho"/>
-              </w:rPr>
-              <w:t>179</w:t>
+              <w:t>0.179</w:t>
             </w:r>
           </w:p>
         </w:tc>
@@ -4000,36 +3749,24 @@
               <w:rPr>
                 <w:rFonts w:eastAsia="MS Mincho"/>
               </w:rPr>
-              <w:t>0.</w:t>
-            </w:r>
-            <w:r>
-              <w:rPr>
-                <w:rFonts w:eastAsia="MS Mincho"/>
-              </w:rPr>
-              <w:t>97</w:t>
-            </w:r>
-          </w:p>
-          <w:p>
-            <w:pPr>
-              <w:pStyle w:val="ListParagraph"/>
-              <w:ind w:left="0"/>
-              <w:jc w:val="both"/>
-              <w:cnfStyle w:val="000000000000" w:firstRow="0" w:lastRow="0" w:firstColumn="0" w:lastColumn="0" w:oddVBand="0" w:evenVBand="0" w:oddHBand="0" w:evenHBand="0" w:firstRowFirstColumn="0" w:firstRowLastColumn="0" w:lastRowFirstColumn="0" w:lastRowLastColumn="0"/>
-              <w:rPr>
-                <w:rFonts w:eastAsia="MS Mincho"/>
-              </w:rPr>
-            </w:pPr>
-            <w:r>
-              <w:rPr>
-                <w:rFonts w:eastAsia="MS Mincho"/>
-              </w:rPr>
-              <w:t>0.9</w:t>
-            </w:r>
-            <w:r>
-              <w:rPr>
-                <w:rFonts w:eastAsia="MS Mincho"/>
-              </w:rPr>
-              <w:t>5</w:t>
+              <w:t>0.97</w:t>
+            </w:r>
+          </w:p>
+          <w:p>
+            <w:pPr>
+              <w:pStyle w:val="ListParagraph"/>
+              <w:ind w:left="0"/>
+              <w:jc w:val="both"/>
+              <w:cnfStyle w:val="000000000000" w:firstRow="0" w:lastRow="0" w:firstColumn="0" w:lastColumn="0" w:oddVBand="0" w:evenVBand="0" w:oddHBand="0" w:evenHBand="0" w:firstRowFirstColumn="0" w:firstRowLastColumn="0" w:lastRowFirstColumn="0" w:lastRowLastColumn="0"/>
+              <w:rPr>
+                <w:rFonts w:eastAsia="MS Mincho"/>
+              </w:rPr>
+            </w:pPr>
+            <w:r>
+              <w:rPr>
+                <w:rFonts w:eastAsia="MS Mincho"/>
+              </w:rPr>
+              <w:t>0.95</w:t>
             </w:r>
           </w:p>
         </w:tc>
@@ -4051,36 +3788,24 @@
               <w:rPr>
                 <w:rFonts w:eastAsia="MS Mincho"/>
               </w:rPr>
-              <w:t>0.9</w:t>
-            </w:r>
-            <w:r>
-              <w:rPr>
-                <w:rFonts w:eastAsia="MS Mincho"/>
-              </w:rPr>
-              <w:t>4</w:t>
-            </w:r>
-          </w:p>
-          <w:p>
-            <w:pPr>
-              <w:pStyle w:val="ListParagraph"/>
-              <w:ind w:left="0"/>
-              <w:jc w:val="both"/>
-              <w:cnfStyle w:val="000000000000" w:firstRow="0" w:lastRow="0" w:firstColumn="0" w:lastColumn="0" w:oddVBand="0" w:evenVBand="0" w:oddHBand="0" w:evenHBand="0" w:firstRowFirstColumn="0" w:firstRowLastColumn="0" w:lastRowFirstColumn="0" w:lastRowLastColumn="0"/>
-              <w:rPr>
-                <w:rFonts w:eastAsia="MS Mincho"/>
-              </w:rPr>
-            </w:pPr>
-            <w:r>
-              <w:rPr>
-                <w:rFonts w:eastAsia="MS Mincho"/>
-              </w:rPr>
-              <w:t>0.9</w:t>
-            </w:r>
-            <w:r>
-              <w:rPr>
-                <w:rFonts w:eastAsia="MS Mincho"/>
-              </w:rPr>
-              <w:t>7</w:t>
+              <w:t>0.94</w:t>
+            </w:r>
+          </w:p>
+          <w:p>
+            <w:pPr>
+              <w:pStyle w:val="ListParagraph"/>
+              <w:ind w:left="0"/>
+              <w:jc w:val="both"/>
+              <w:cnfStyle w:val="000000000000" w:firstRow="0" w:lastRow="0" w:firstColumn="0" w:lastColumn="0" w:oddVBand="0" w:evenVBand="0" w:oddHBand="0" w:evenHBand="0" w:firstRowFirstColumn="0" w:firstRowLastColumn="0" w:lastRowFirstColumn="0" w:lastRowLastColumn="0"/>
+              <w:rPr>
+                <w:rFonts w:eastAsia="MS Mincho"/>
+              </w:rPr>
+            </w:pPr>
+            <w:r>
+              <w:rPr>
+                <w:rFonts w:eastAsia="MS Mincho"/>
+              </w:rPr>
+              <w:t>0.97</w:t>
             </w:r>
           </w:p>
         </w:tc>
@@ -4102,32 +3827,26 @@
               <w:rPr>
                 <w:rFonts w:eastAsia="MS Mincho"/>
               </w:rPr>
-              <w:t xml:space="preserve"> 0.9</w:t>
-            </w:r>
-            <w:r>
-              <w:rPr>
-                <w:rFonts w:eastAsia="MS Mincho"/>
-              </w:rPr>
-              <w:t>6</w:t>
-            </w:r>
-          </w:p>
-          <w:p>
-            <w:pPr>
-              <w:pStyle w:val="ListParagraph"/>
-              <w:ind w:left="0"/>
-              <w:jc w:val="both"/>
-              <w:cnfStyle w:val="000000000000" w:firstRow="0" w:lastRow="0" w:firstColumn="0" w:lastColumn="0" w:oddVBand="0" w:evenVBand="0" w:oddHBand="0" w:evenHBand="0" w:firstRowFirstColumn="0" w:firstRowLastColumn="0" w:lastRowFirstColumn="0" w:lastRowLastColumn="0"/>
-              <w:rPr>
-                <w:rFonts w:eastAsia="MS Mincho"/>
-              </w:rPr>
-            </w:pPr>
-            <w:r>
-              <w:rPr>
-                <w:rFonts w:eastAsia="MS Mincho"/>
-              </w:rPr>
               <w:t xml:space="preserve"> 0.96</w:t>
             </w:r>
           </w:p>
+          <w:p>
+            <w:pPr>
+              <w:pStyle w:val="ListParagraph"/>
+              <w:ind w:left="0"/>
+              <w:jc w:val="both"/>
+              <w:cnfStyle w:val="000000000000" w:firstRow="0" w:lastRow="0" w:firstColumn="0" w:lastColumn="0" w:oddVBand="0" w:evenVBand="0" w:oddHBand="0" w:evenHBand="0" w:firstRowFirstColumn="0" w:firstRowLastColumn="0" w:lastRowFirstColumn="0" w:lastRowLastColumn="0"/>
+              <w:rPr>
+                <w:rFonts w:eastAsia="MS Mincho"/>
+              </w:rPr>
+            </w:pPr>
+            <w:r>
+              <w:rPr>
+                <w:rFonts w:eastAsia="MS Mincho"/>
+              </w:rPr>
+              <w:t xml:space="preserve"> 0.96</w:t>
+            </w:r>
+          </w:p>
         </w:tc>
         <w:tc>
           <w:tcPr>
@@ -4147,48 +3866,24 @@
               <w:rPr>
                 <w:rFonts w:eastAsia="MS Mincho"/>
               </w:rPr>
-              <w:t>12</w:t>
-            </w:r>
-            <w:r>
-              <w:rPr>
-                <w:rFonts w:eastAsia="MS Mincho"/>
-              </w:rPr>
-              <w:t>36</w:t>
-            </w:r>
-            <w:r>
-              <w:rPr>
-                <w:rFonts w:eastAsia="MS Mincho"/>
-              </w:rPr>
-              <w:t>/1314</w:t>
-            </w:r>
-          </w:p>
-          <w:p>
-            <w:pPr>
-              <w:pStyle w:val="ListParagraph"/>
-              <w:ind w:left="0"/>
-              <w:jc w:val="both"/>
-              <w:cnfStyle w:val="000000000000" w:firstRow="0" w:lastRow="0" w:firstColumn="0" w:lastColumn="0" w:oddVBand="0" w:evenVBand="0" w:oddHBand="0" w:evenHBand="0" w:firstRowFirstColumn="0" w:firstRowLastColumn="0" w:lastRowFirstColumn="0" w:lastRowLastColumn="0"/>
-              <w:rPr>
-                <w:rFonts w:eastAsia="MS Mincho"/>
-              </w:rPr>
-            </w:pPr>
-            <w:r>
-              <w:rPr>
-                <w:rFonts w:eastAsia="MS Mincho"/>
-              </w:rPr>
-              <w:t>1</w:t>
-            </w:r>
-            <w:r>
-              <w:rPr>
-                <w:rFonts w:eastAsia="MS Mincho"/>
-              </w:rPr>
-              <w:t>400</w:t>
-            </w:r>
-            <w:r>
-              <w:rPr>
-                <w:rFonts w:eastAsia="MS Mincho"/>
-              </w:rPr>
-              <w:t>/1436</w:t>
+              <w:t>1236/1314</w:t>
+            </w:r>
+          </w:p>
+          <w:p>
+            <w:pPr>
+              <w:pStyle w:val="ListParagraph"/>
+              <w:ind w:left="0"/>
+              <w:jc w:val="both"/>
+              <w:cnfStyle w:val="000000000000" w:firstRow="0" w:lastRow="0" w:firstColumn="0" w:lastColumn="0" w:oddVBand="0" w:evenVBand="0" w:oddHBand="0" w:evenHBand="0" w:firstRowFirstColumn="0" w:firstRowLastColumn="0" w:lastRowFirstColumn="0" w:lastRowLastColumn="0"/>
+              <w:rPr>
+                <w:rFonts w:eastAsia="MS Mincho"/>
+              </w:rPr>
+            </w:pPr>
+            <w:r>
+              <w:rPr>
+                <w:rFonts w:eastAsia="MS Mincho"/>
+              </w:rPr>
+              <w:t>1400/1436</w:t>
             </w:r>
           </w:p>
         </w:tc>
@@ -4210,13 +3905,7 @@
               <w:rPr>
                 <w:rFonts w:eastAsia="MS Mincho"/>
               </w:rPr>
-              <w:t>0.</w:t>
-            </w:r>
-            <w:r>
-              <w:rPr>
-                <w:rFonts w:eastAsia="MS Mincho"/>
-              </w:rPr>
-              <w:t>133</w:t>
+              <w:t>0.133</w:t>
             </w:r>
           </w:p>
         </w:tc>
@@ -4301,36 +3990,24 @@
               <w:rPr>
                 <w:rFonts w:eastAsia="MS Mincho"/>
               </w:rPr>
-              <w:t>0.9</w:t>
-            </w:r>
-            <w:r>
-              <w:rPr>
-                <w:rFonts w:eastAsia="MS Mincho"/>
-              </w:rPr>
-              <w:t>7</w:t>
-            </w:r>
-          </w:p>
-          <w:p>
-            <w:pPr>
-              <w:pStyle w:val="ListParagraph"/>
-              <w:ind w:left="0"/>
-              <w:jc w:val="both"/>
-              <w:cnfStyle w:val="000000000000" w:firstRow="0" w:lastRow="0" w:firstColumn="0" w:lastColumn="0" w:oddVBand="0" w:evenVBand="0" w:oddHBand="0" w:evenHBand="0" w:firstRowFirstColumn="0" w:firstRowLastColumn="0" w:lastRowFirstColumn="0" w:lastRowLastColumn="0"/>
-              <w:rPr>
-                <w:rFonts w:eastAsia="MS Mincho"/>
-              </w:rPr>
-            </w:pPr>
-            <w:r>
-              <w:rPr>
-                <w:rFonts w:eastAsia="MS Mincho"/>
-              </w:rPr>
-              <w:t>0.9</w:t>
-            </w:r>
-            <w:r>
-              <w:rPr>
-                <w:rFonts w:eastAsia="MS Mincho"/>
-              </w:rPr>
-              <w:t>6</w:t>
+              <w:t>0.97</w:t>
+            </w:r>
+          </w:p>
+          <w:p>
+            <w:pPr>
+              <w:pStyle w:val="ListParagraph"/>
+              <w:ind w:left="0"/>
+              <w:jc w:val="both"/>
+              <w:cnfStyle w:val="000000000000" w:firstRow="0" w:lastRow="0" w:firstColumn="0" w:lastColumn="0" w:oddVBand="0" w:evenVBand="0" w:oddHBand="0" w:evenHBand="0" w:firstRowFirstColumn="0" w:firstRowLastColumn="0" w:lastRowFirstColumn="0" w:lastRowLastColumn="0"/>
+              <w:rPr>
+                <w:rFonts w:eastAsia="MS Mincho"/>
+              </w:rPr>
+            </w:pPr>
+            <w:r>
+              <w:rPr>
+                <w:rFonts w:eastAsia="MS Mincho"/>
+              </w:rPr>
+              <w:t>0.96</w:t>
             </w:r>
           </w:p>
         </w:tc>
@@ -4352,36 +4029,24 @@
               <w:rPr>
                 <w:rFonts w:eastAsia="MS Mincho"/>
               </w:rPr>
-              <w:t>0.9</w:t>
-            </w:r>
-            <w:r>
-              <w:rPr>
-                <w:rFonts w:eastAsia="MS Mincho"/>
-              </w:rPr>
-              <w:t>6</w:t>
-            </w:r>
-          </w:p>
-          <w:p>
-            <w:pPr>
-              <w:pStyle w:val="ListParagraph"/>
-              <w:ind w:left="0"/>
-              <w:jc w:val="both"/>
-              <w:cnfStyle w:val="000000000000" w:firstRow="0" w:lastRow="0" w:firstColumn="0" w:lastColumn="0" w:oddVBand="0" w:evenVBand="0" w:oddHBand="0" w:evenHBand="0" w:firstRowFirstColumn="0" w:firstRowLastColumn="0" w:lastRowFirstColumn="0" w:lastRowLastColumn="0"/>
-              <w:rPr>
-                <w:rFonts w:eastAsia="MS Mincho"/>
-              </w:rPr>
-            </w:pPr>
-            <w:r>
-              <w:rPr>
-                <w:rFonts w:eastAsia="MS Mincho"/>
-              </w:rPr>
-              <w:t>0.9</w:t>
-            </w:r>
-            <w:r>
-              <w:rPr>
-                <w:rFonts w:eastAsia="MS Mincho"/>
-              </w:rPr>
-              <w:t>6</w:t>
+              <w:t>0.96</w:t>
+            </w:r>
+          </w:p>
+          <w:p>
+            <w:pPr>
+              <w:pStyle w:val="ListParagraph"/>
+              <w:ind w:left="0"/>
+              <w:jc w:val="both"/>
+              <w:cnfStyle w:val="000000000000" w:firstRow="0" w:lastRow="0" w:firstColumn="0" w:lastColumn="0" w:oddVBand="0" w:evenVBand="0" w:oddHBand="0" w:evenHBand="0" w:firstRowFirstColumn="0" w:firstRowLastColumn="0" w:lastRowFirstColumn="0" w:lastRowLastColumn="0"/>
+              <w:rPr>
+                <w:rFonts w:eastAsia="MS Mincho"/>
+              </w:rPr>
+            </w:pPr>
+            <w:r>
+              <w:rPr>
+                <w:rFonts w:eastAsia="MS Mincho"/>
+              </w:rPr>
+              <w:t>0.96</w:t>
             </w:r>
           </w:p>
         </w:tc>
@@ -4403,48 +4068,24 @@
               <w:rPr>
                 <w:rFonts w:eastAsia="MS Mincho"/>
               </w:rPr>
-              <w:t>127</w:t>
-            </w:r>
-            <w:r>
-              <w:rPr>
-                <w:rFonts w:eastAsia="MS Mincho"/>
-              </w:rPr>
-              <w:t>0</w:t>
-            </w:r>
-            <w:r>
-              <w:rPr>
-                <w:rFonts w:eastAsia="MS Mincho"/>
-              </w:rPr>
-              <w:t>/1314</w:t>
-            </w:r>
-          </w:p>
-          <w:p>
-            <w:pPr>
-              <w:pStyle w:val="ListParagraph"/>
-              <w:ind w:left="0"/>
-              <w:jc w:val="both"/>
-              <w:cnfStyle w:val="000000000000" w:firstRow="0" w:lastRow="0" w:firstColumn="0" w:lastColumn="0" w:oddVBand="0" w:evenVBand="0" w:oddHBand="0" w:evenHBand="0" w:firstRowFirstColumn="0" w:firstRowLastColumn="0" w:lastRowFirstColumn="0" w:lastRowLastColumn="0"/>
-              <w:rPr>
-                <w:rFonts w:eastAsia="MS Mincho"/>
-              </w:rPr>
-            </w:pPr>
-            <w:r>
-              <w:rPr>
-                <w:rFonts w:eastAsia="MS Mincho"/>
-              </w:rPr>
-              <w:t>13</w:t>
-            </w:r>
-            <w:r>
-              <w:rPr>
-                <w:rFonts w:eastAsia="MS Mincho"/>
-              </w:rPr>
-              <w:t>79</w:t>
-            </w:r>
-            <w:r>
-              <w:rPr>
-                <w:rFonts w:eastAsia="MS Mincho"/>
-              </w:rPr>
-              <w:t>/1436</w:t>
+              <w:t>1270/1314</w:t>
+            </w:r>
+          </w:p>
+          <w:p>
+            <w:pPr>
+              <w:pStyle w:val="ListParagraph"/>
+              <w:ind w:left="0"/>
+              <w:jc w:val="both"/>
+              <w:cnfStyle w:val="000000000000" w:firstRow="0" w:lastRow="0" w:firstColumn="0" w:lastColumn="0" w:oddVBand="0" w:evenVBand="0" w:oddHBand="0" w:evenHBand="0" w:firstRowFirstColumn="0" w:firstRowLastColumn="0" w:lastRowFirstColumn="0" w:lastRowLastColumn="0"/>
+              <w:rPr>
+                <w:rFonts w:eastAsia="MS Mincho"/>
+              </w:rPr>
+            </w:pPr>
+            <w:r>
+              <w:rPr>
+                <w:rFonts w:eastAsia="MS Mincho"/>
+              </w:rPr>
+              <w:t>1379/1436</w:t>
             </w:r>
           </w:p>
         </w:tc>
@@ -4466,13 +4107,7 @@
               <w:rPr>
                 <w:rFonts w:eastAsia="MS Mincho"/>
               </w:rPr>
-              <w:t>0.1</w:t>
-            </w:r>
-            <w:r>
-              <w:rPr>
-                <w:rFonts w:eastAsia="MS Mincho"/>
-              </w:rPr>
-              <w:t>80</w:t>
+              <w:t>0.180</w:t>
             </w:r>
           </w:p>
         </w:tc>
@@ -4535,13 +4170,7 @@
               <w:rPr>
                 <w:rFonts w:eastAsia="MS Mincho"/>
               </w:rPr>
-              <w:t>0.9</w:t>
-            </w:r>
-            <w:r>
-              <w:rPr>
-                <w:rFonts w:eastAsia="MS Mincho"/>
-              </w:rPr>
-              <w:t>5</w:t>
+              <w:t>0.95</w:t>
             </w:r>
           </w:p>
         </w:tc>
@@ -4563,36 +4192,24 @@
               <w:rPr>
                 <w:rFonts w:eastAsia="MS Mincho"/>
               </w:rPr>
-              <w:t>0.9</w:t>
-            </w:r>
-            <w:r>
-              <w:rPr>
-                <w:rFonts w:eastAsia="MS Mincho"/>
-              </w:rPr>
-              <w:t>4</w:t>
-            </w:r>
-          </w:p>
-          <w:p>
-            <w:pPr>
-              <w:pStyle w:val="ListParagraph"/>
-              <w:ind w:left="0"/>
-              <w:jc w:val="both"/>
-              <w:cnfStyle w:val="000000000000" w:firstRow="0" w:lastRow="0" w:firstColumn="0" w:lastColumn="0" w:oddVBand="0" w:evenVBand="0" w:oddHBand="0" w:evenHBand="0" w:firstRowFirstColumn="0" w:firstRowLastColumn="0" w:lastRowFirstColumn="0" w:lastRowLastColumn="0"/>
-              <w:rPr>
-                <w:rFonts w:eastAsia="MS Mincho"/>
-              </w:rPr>
-            </w:pPr>
-            <w:r>
-              <w:rPr>
-                <w:rFonts w:eastAsia="MS Mincho"/>
-              </w:rPr>
-              <w:t>0.9</w:t>
-            </w:r>
-            <w:r>
-              <w:rPr>
-                <w:rFonts w:eastAsia="MS Mincho"/>
-              </w:rPr>
-              <w:t>8</w:t>
+              <w:t>0.94</w:t>
+            </w:r>
+          </w:p>
+          <w:p>
+            <w:pPr>
+              <w:pStyle w:val="ListParagraph"/>
+              <w:ind w:left="0"/>
+              <w:jc w:val="both"/>
+              <w:cnfStyle w:val="000000000000" w:firstRow="0" w:lastRow="0" w:firstColumn="0" w:lastColumn="0" w:oddVBand="0" w:evenVBand="0" w:oddHBand="0" w:evenHBand="0" w:firstRowFirstColumn="0" w:firstRowLastColumn="0" w:lastRowFirstColumn="0" w:lastRowLastColumn="0"/>
+              <w:rPr>
+                <w:rFonts w:eastAsia="MS Mincho"/>
+              </w:rPr>
+            </w:pPr>
+            <w:r>
+              <w:rPr>
+                <w:rFonts w:eastAsia="MS Mincho"/>
+              </w:rPr>
+              <w:t>0.98</w:t>
             </w:r>
           </w:p>
         </w:tc>
@@ -4614,13 +4231,7 @@
               <w:rPr>
                 <w:rFonts w:eastAsia="MS Mincho"/>
               </w:rPr>
-              <w:t>0.9</w:t>
-            </w:r>
-            <w:r>
-              <w:rPr>
-                <w:rFonts w:eastAsia="MS Mincho"/>
-              </w:rPr>
-              <w:t>6</w:t>
+              <w:t>0.96</w:t>
             </w:r>
           </w:p>
           <w:p>
@@ -4659,48 +4270,24 @@
               <w:rPr>
                 <w:rFonts w:eastAsia="MS Mincho"/>
               </w:rPr>
-              <w:t>12</w:t>
-            </w:r>
-            <w:r>
-              <w:rPr>
-                <w:rFonts w:eastAsia="MS Mincho"/>
-              </w:rPr>
-              <w:t>40</w:t>
-            </w:r>
-            <w:r>
-              <w:rPr>
-                <w:rFonts w:eastAsia="MS Mincho"/>
-              </w:rPr>
-              <w:t>/1314</w:t>
-            </w:r>
-          </w:p>
-          <w:p>
-            <w:pPr>
-              <w:pStyle w:val="ListParagraph"/>
-              <w:ind w:left="0"/>
-              <w:jc w:val="both"/>
-              <w:cnfStyle w:val="000000000000" w:firstRow="0" w:lastRow="0" w:firstColumn="0" w:lastColumn="0" w:oddVBand="0" w:evenVBand="0" w:oddHBand="0" w:evenHBand="0" w:firstRowFirstColumn="0" w:firstRowLastColumn="0" w:lastRowFirstColumn="0" w:lastRowLastColumn="0"/>
-              <w:rPr>
-                <w:rFonts w:eastAsia="MS Mincho"/>
-              </w:rPr>
-            </w:pPr>
-            <w:r>
-              <w:rPr>
-                <w:rFonts w:eastAsia="MS Mincho"/>
-              </w:rPr>
-              <w:t>1</w:t>
-            </w:r>
-            <w:r>
-              <w:rPr>
-                <w:rFonts w:eastAsia="MS Mincho"/>
-              </w:rPr>
-              <w:t>413</w:t>
-            </w:r>
-            <w:r>
-              <w:rPr>
-                <w:rFonts w:eastAsia="MS Mincho"/>
-              </w:rPr>
-              <w:t>/1436</w:t>
+              <w:t>1240/1314</w:t>
+            </w:r>
+          </w:p>
+          <w:p>
+            <w:pPr>
+              <w:pStyle w:val="ListParagraph"/>
+              <w:ind w:left="0"/>
+              <w:jc w:val="both"/>
+              <w:cnfStyle w:val="000000000000" w:firstRow="0" w:lastRow="0" w:firstColumn="0" w:lastColumn="0" w:oddVBand="0" w:evenVBand="0" w:oddHBand="0" w:evenHBand="0" w:firstRowFirstColumn="0" w:firstRowLastColumn="0" w:lastRowFirstColumn="0" w:lastRowLastColumn="0"/>
+              <w:rPr>
+                <w:rFonts w:eastAsia="MS Mincho"/>
+              </w:rPr>
+            </w:pPr>
+            <w:r>
+              <w:rPr>
+                <w:rFonts w:eastAsia="MS Mincho"/>
+              </w:rPr>
+              <w:t>1413/1436</w:t>
             </w:r>
           </w:p>
         </w:tc>
@@ -4722,13 +4309,7 @@
               <w:rPr>
                 <w:rFonts w:eastAsia="MS Mincho"/>
               </w:rPr>
-              <w:t>0.</w:t>
-            </w:r>
-            <w:r>
-              <w:rPr>
-                <w:rFonts w:eastAsia="MS Mincho"/>
-              </w:rPr>
-              <w:t>185</w:t>
+              <w:t>0.185</w:t>
             </w:r>
           </w:p>
         </w:tc>
@@ -4774,36 +4355,24 @@
               <w:rPr>
                 <w:rFonts w:eastAsia="MS Mincho"/>
               </w:rPr>
-              <w:t>0.</w:t>
-            </w:r>
-            <w:r>
-              <w:rPr>
-                <w:rFonts w:eastAsia="MS Mincho"/>
-              </w:rPr>
-              <w:t>98</w:t>
-            </w:r>
-          </w:p>
-          <w:p>
-            <w:pPr>
-              <w:pStyle w:val="ListParagraph"/>
-              <w:ind w:left="0"/>
-              <w:jc w:val="both"/>
-              <w:cnfStyle w:val="000000000000" w:firstRow="0" w:lastRow="0" w:firstColumn="0" w:lastColumn="0" w:oddVBand="0" w:evenVBand="0" w:oddHBand="0" w:evenHBand="0" w:firstRowFirstColumn="0" w:firstRowLastColumn="0" w:lastRowFirstColumn="0" w:lastRowLastColumn="0"/>
-              <w:rPr>
-                <w:rFonts w:eastAsia="MS Mincho"/>
-              </w:rPr>
-            </w:pPr>
-            <w:r>
-              <w:rPr>
-                <w:rFonts w:eastAsia="MS Mincho"/>
-              </w:rPr>
-              <w:t>0.9</w:t>
-            </w:r>
-            <w:r>
-              <w:rPr>
-                <w:rFonts w:eastAsia="MS Mincho"/>
-              </w:rPr>
-              <w:t>5</w:t>
+              <w:t>0.98</w:t>
+            </w:r>
+          </w:p>
+          <w:p>
+            <w:pPr>
+              <w:pStyle w:val="ListParagraph"/>
+              <w:ind w:left="0"/>
+              <w:jc w:val="both"/>
+              <w:cnfStyle w:val="000000000000" w:firstRow="0" w:lastRow="0" w:firstColumn="0" w:lastColumn="0" w:oddVBand="0" w:evenVBand="0" w:oddHBand="0" w:evenHBand="0" w:firstRowFirstColumn="0" w:firstRowLastColumn="0" w:lastRowFirstColumn="0" w:lastRowLastColumn="0"/>
+              <w:rPr>
+                <w:rFonts w:eastAsia="MS Mincho"/>
+              </w:rPr>
+            </w:pPr>
+            <w:r>
+              <w:rPr>
+                <w:rFonts w:eastAsia="MS Mincho"/>
+              </w:rPr>
+              <w:t>0.95</w:t>
             </w:r>
           </w:p>
         </w:tc>
@@ -4825,36 +4394,24 @@
               <w:rPr>
                 <w:rFonts w:eastAsia="MS Mincho"/>
               </w:rPr>
-              <w:t>0.9</w:t>
-            </w:r>
-            <w:r>
-              <w:rPr>
-                <w:rFonts w:eastAsia="MS Mincho"/>
-              </w:rPr>
-              <w:t>4</w:t>
-            </w:r>
-          </w:p>
-          <w:p>
-            <w:pPr>
-              <w:pStyle w:val="ListParagraph"/>
-              <w:ind w:left="0"/>
-              <w:jc w:val="both"/>
-              <w:cnfStyle w:val="000000000000" w:firstRow="0" w:lastRow="0" w:firstColumn="0" w:lastColumn="0" w:oddVBand="0" w:evenVBand="0" w:oddHBand="0" w:evenHBand="0" w:firstRowFirstColumn="0" w:firstRowLastColumn="0" w:lastRowFirstColumn="0" w:lastRowLastColumn="0"/>
-              <w:rPr>
-                <w:rFonts w:eastAsia="MS Mincho"/>
-              </w:rPr>
-            </w:pPr>
-            <w:r>
-              <w:rPr>
-                <w:rFonts w:eastAsia="MS Mincho"/>
-              </w:rPr>
-              <w:t>0.9</w:t>
-            </w:r>
-            <w:r>
-              <w:rPr>
-                <w:rFonts w:eastAsia="MS Mincho"/>
-              </w:rPr>
-              <w:t>8</w:t>
+              <w:t>0.94</w:t>
+            </w:r>
+          </w:p>
+          <w:p>
+            <w:pPr>
+              <w:pStyle w:val="ListParagraph"/>
+              <w:ind w:left="0"/>
+              <w:jc w:val="both"/>
+              <w:cnfStyle w:val="000000000000" w:firstRow="0" w:lastRow="0" w:firstColumn="0" w:lastColumn="0" w:oddVBand="0" w:evenVBand="0" w:oddHBand="0" w:evenHBand="0" w:firstRowFirstColumn="0" w:firstRowLastColumn="0" w:lastRowFirstColumn="0" w:lastRowLastColumn="0"/>
+              <w:rPr>
+                <w:rFonts w:eastAsia="MS Mincho"/>
+              </w:rPr>
+            </w:pPr>
+            <w:r>
+              <w:rPr>
+                <w:rFonts w:eastAsia="MS Mincho"/>
+              </w:rPr>
+              <w:t>0.98</w:t>
             </w:r>
           </w:p>
         </w:tc>
@@ -4876,36 +4433,24 @@
               <w:rPr>
                 <w:rFonts w:eastAsia="MS Mincho"/>
               </w:rPr>
-              <w:t>0.9</w:t>
-            </w:r>
-            <w:r>
-              <w:rPr>
-                <w:rFonts w:eastAsia="MS Mincho"/>
-              </w:rPr>
-              <w:t>6</w:t>
-            </w:r>
-          </w:p>
-          <w:p>
-            <w:pPr>
-              <w:pStyle w:val="ListParagraph"/>
-              <w:ind w:left="0"/>
-              <w:jc w:val="both"/>
-              <w:cnfStyle w:val="000000000000" w:firstRow="0" w:lastRow="0" w:firstColumn="0" w:lastColumn="0" w:oddVBand="0" w:evenVBand="0" w:oddHBand="0" w:evenHBand="0" w:firstRowFirstColumn="0" w:firstRowLastColumn="0" w:lastRowFirstColumn="0" w:lastRowLastColumn="0"/>
-              <w:rPr>
-                <w:rFonts w:eastAsia="MS Mincho"/>
-              </w:rPr>
-            </w:pPr>
-            <w:r>
-              <w:rPr>
-                <w:rFonts w:eastAsia="MS Mincho"/>
-              </w:rPr>
-              <w:t>0.9</w:t>
-            </w:r>
-            <w:r>
-              <w:rPr>
-                <w:rFonts w:eastAsia="MS Mincho"/>
-              </w:rPr>
-              <w:t>7</w:t>
+              <w:t>0.96</w:t>
+            </w:r>
+          </w:p>
+          <w:p>
+            <w:pPr>
+              <w:pStyle w:val="ListParagraph"/>
+              <w:ind w:left="0"/>
+              <w:jc w:val="both"/>
+              <w:cnfStyle w:val="000000000000" w:firstRow="0" w:lastRow="0" w:firstColumn="0" w:lastColumn="0" w:oddVBand="0" w:evenVBand="0" w:oddHBand="0" w:evenHBand="0" w:firstRowFirstColumn="0" w:firstRowLastColumn="0" w:lastRowFirstColumn="0" w:lastRowLastColumn="0"/>
+              <w:rPr>
+                <w:rFonts w:eastAsia="MS Mincho"/>
+              </w:rPr>
+            </w:pPr>
+            <w:r>
+              <w:rPr>
+                <w:rFonts w:eastAsia="MS Mincho"/>
+              </w:rPr>
+              <w:t>0.97</w:t>
             </w:r>
           </w:p>
         </w:tc>
@@ -4927,42 +4472,24 @@
               <w:rPr>
                 <w:rFonts w:eastAsia="MS Mincho"/>
               </w:rPr>
-              <w:t>1236</w:t>
-            </w:r>
-            <w:r>
-              <w:rPr>
-                <w:rFonts w:eastAsia="MS Mincho"/>
-              </w:rPr>
-              <w:t>/1314</w:t>
-            </w:r>
-          </w:p>
-          <w:p>
-            <w:pPr>
-              <w:pStyle w:val="ListParagraph"/>
-              <w:ind w:left="0"/>
-              <w:jc w:val="both"/>
-              <w:cnfStyle w:val="000000000000" w:firstRow="0" w:lastRow="0" w:firstColumn="0" w:lastColumn="0" w:oddVBand="0" w:evenVBand="0" w:oddHBand="0" w:evenHBand="0" w:firstRowFirstColumn="0" w:firstRowLastColumn="0" w:lastRowFirstColumn="0" w:lastRowLastColumn="0"/>
-              <w:rPr>
-                <w:rFonts w:eastAsia="MS Mincho"/>
-              </w:rPr>
-            </w:pPr>
-            <w:r>
-              <w:rPr>
-                <w:rFonts w:eastAsia="MS Mincho"/>
-              </w:rPr>
-              <w:t>1</w:t>
-            </w:r>
-            <w:r>
-              <w:rPr>
-                <w:rFonts w:eastAsia="MS Mincho"/>
-              </w:rPr>
-              <w:t>412</w:t>
-            </w:r>
-            <w:r>
-              <w:rPr>
-                <w:rFonts w:eastAsia="MS Mincho"/>
-              </w:rPr>
-              <w:t>/1436</w:t>
+              <w:t>1236/1314</w:t>
+            </w:r>
+          </w:p>
+          <w:p>
+            <w:pPr>
+              <w:pStyle w:val="ListParagraph"/>
+              <w:ind w:left="0"/>
+              <w:jc w:val="both"/>
+              <w:cnfStyle w:val="000000000000" w:firstRow="0" w:lastRow="0" w:firstColumn="0" w:lastColumn="0" w:oddVBand="0" w:evenVBand="0" w:oddHBand="0" w:evenHBand="0" w:firstRowFirstColumn="0" w:firstRowLastColumn="0" w:lastRowFirstColumn="0" w:lastRowLastColumn="0"/>
+              <w:rPr>
+                <w:rFonts w:eastAsia="MS Mincho"/>
+              </w:rPr>
+            </w:pPr>
+            <w:r>
+              <w:rPr>
+                <w:rFonts w:eastAsia="MS Mincho"/>
+              </w:rPr>
+              <w:t>1412/1436</w:t>
             </w:r>
           </w:p>
         </w:tc>
@@ -4984,13 +4511,7 @@
               <w:rPr>
                 <w:rFonts w:eastAsia="MS Mincho"/>
               </w:rPr>
-              <w:t>0</w:t>
-            </w:r>
-            <w:r>
-              <w:rPr>
-                <w:rFonts w:eastAsia="MS Mincho"/>
-              </w:rPr>
-              <w:t>.231</w:t>
+              <w:t>0.231</w:t>
             </w:r>
           </w:p>
         </w:tc>
@@ -5036,36 +4557,24 @@
               <w:rPr>
                 <w:rFonts w:eastAsia="MS Mincho"/>
               </w:rPr>
-              <w:t>0.</w:t>
-            </w:r>
-            <w:r>
-              <w:rPr>
-                <w:rFonts w:eastAsia="MS Mincho"/>
-              </w:rPr>
-              <w:t>98</w:t>
-            </w:r>
-          </w:p>
-          <w:p>
-            <w:pPr>
-              <w:pStyle w:val="ListParagraph"/>
-              <w:ind w:left="0"/>
-              <w:jc w:val="both"/>
-              <w:cnfStyle w:val="000000000000" w:firstRow="0" w:lastRow="0" w:firstColumn="0" w:lastColumn="0" w:oddVBand="0" w:evenVBand="0" w:oddHBand="0" w:evenHBand="0" w:firstRowFirstColumn="0" w:firstRowLastColumn="0" w:lastRowFirstColumn="0" w:lastRowLastColumn="0"/>
-              <w:rPr>
-                <w:rFonts w:eastAsia="MS Mincho"/>
-              </w:rPr>
-            </w:pPr>
-            <w:r>
-              <w:rPr>
-                <w:rFonts w:eastAsia="MS Mincho"/>
-              </w:rPr>
-              <w:t>0.9</w:t>
-            </w:r>
-            <w:r>
-              <w:rPr>
-                <w:rFonts w:eastAsia="MS Mincho"/>
-              </w:rPr>
-              <w:t>6</w:t>
+              <w:t>0.98</w:t>
+            </w:r>
+          </w:p>
+          <w:p>
+            <w:pPr>
+              <w:pStyle w:val="ListParagraph"/>
+              <w:ind w:left="0"/>
+              <w:jc w:val="both"/>
+              <w:cnfStyle w:val="000000000000" w:firstRow="0" w:lastRow="0" w:firstColumn="0" w:lastColumn="0" w:oddVBand="0" w:evenVBand="0" w:oddHBand="0" w:evenHBand="0" w:firstRowFirstColumn="0" w:firstRowLastColumn="0" w:lastRowFirstColumn="0" w:lastRowLastColumn="0"/>
+              <w:rPr>
+                <w:rFonts w:eastAsia="MS Mincho"/>
+              </w:rPr>
+            </w:pPr>
+            <w:r>
+              <w:rPr>
+                <w:rFonts w:eastAsia="MS Mincho"/>
+              </w:rPr>
+              <w:t>0.96</w:t>
             </w:r>
           </w:p>
         </w:tc>
@@ -5087,36 +4596,24 @@
               <w:rPr>
                 <w:rFonts w:eastAsia="MS Mincho"/>
               </w:rPr>
-              <w:t>0.9</w:t>
-            </w:r>
-            <w:r>
-              <w:rPr>
-                <w:rFonts w:eastAsia="MS Mincho"/>
-              </w:rPr>
-              <w:t>5</w:t>
-            </w:r>
-          </w:p>
-          <w:p>
-            <w:pPr>
-              <w:pStyle w:val="ListParagraph"/>
-              <w:ind w:left="0"/>
-              <w:jc w:val="both"/>
-              <w:cnfStyle w:val="000000000000" w:firstRow="0" w:lastRow="0" w:firstColumn="0" w:lastColumn="0" w:oddVBand="0" w:evenVBand="0" w:oddHBand="0" w:evenHBand="0" w:firstRowFirstColumn="0" w:firstRowLastColumn="0" w:lastRowFirstColumn="0" w:lastRowLastColumn="0"/>
-              <w:rPr>
-                <w:rFonts w:eastAsia="MS Mincho"/>
-              </w:rPr>
-            </w:pPr>
-            <w:r>
-              <w:rPr>
-                <w:rFonts w:eastAsia="MS Mincho"/>
-              </w:rPr>
-              <w:t>0.9</w:t>
-            </w:r>
-            <w:r>
-              <w:rPr>
-                <w:rFonts w:eastAsia="MS Mincho"/>
-              </w:rPr>
-              <w:t>8</w:t>
+              <w:t>0.95</w:t>
+            </w:r>
+          </w:p>
+          <w:p>
+            <w:pPr>
+              <w:pStyle w:val="ListParagraph"/>
+              <w:ind w:left="0"/>
+              <w:jc w:val="both"/>
+              <w:cnfStyle w:val="000000000000" w:firstRow="0" w:lastRow="0" w:firstColumn="0" w:lastColumn="0" w:oddVBand="0" w:evenVBand="0" w:oddHBand="0" w:evenHBand="0" w:firstRowFirstColumn="0" w:firstRowLastColumn="0" w:lastRowFirstColumn="0" w:lastRowLastColumn="0"/>
+              <w:rPr>
+                <w:rFonts w:eastAsia="MS Mincho"/>
+              </w:rPr>
+            </w:pPr>
+            <w:r>
+              <w:rPr>
+                <w:rFonts w:eastAsia="MS Mincho"/>
+              </w:rPr>
+              <w:t>0.98</w:t>
             </w:r>
           </w:p>
         </w:tc>
@@ -5177,48 +4674,24 @@
               <w:rPr>
                 <w:rFonts w:eastAsia="MS Mincho"/>
               </w:rPr>
-              <w:t>125</w:t>
-            </w:r>
-            <w:r>
-              <w:rPr>
-                <w:rFonts w:eastAsia="MS Mincho"/>
-              </w:rPr>
-              <w:t>2</w:t>
-            </w:r>
-            <w:r>
-              <w:rPr>
-                <w:rFonts w:eastAsia="MS Mincho"/>
-              </w:rPr>
-              <w:t>/1314</w:t>
-            </w:r>
-          </w:p>
-          <w:p>
-            <w:pPr>
-              <w:pStyle w:val="ListParagraph"/>
-              <w:ind w:left="0"/>
-              <w:jc w:val="both"/>
-              <w:cnfStyle w:val="000000000000" w:firstRow="0" w:lastRow="0" w:firstColumn="0" w:lastColumn="0" w:oddVBand="0" w:evenVBand="0" w:oddHBand="0" w:evenHBand="0" w:firstRowFirstColumn="0" w:firstRowLastColumn="0" w:lastRowFirstColumn="0" w:lastRowLastColumn="0"/>
-              <w:rPr>
-                <w:rFonts w:eastAsia="MS Mincho"/>
-              </w:rPr>
-            </w:pPr>
-            <w:r>
-              <w:rPr>
-                <w:rFonts w:eastAsia="MS Mincho"/>
-              </w:rPr>
-              <w:t>140</w:t>
-            </w:r>
-            <w:r>
-              <w:rPr>
-                <w:rFonts w:eastAsia="MS Mincho"/>
-              </w:rPr>
-              <w:t>9</w:t>
-            </w:r>
-            <w:r>
-              <w:rPr>
-                <w:rFonts w:eastAsia="MS Mincho"/>
-              </w:rPr>
-              <w:t>/1436</w:t>
+              <w:t>1252/1314</w:t>
+            </w:r>
+          </w:p>
+          <w:p>
+            <w:pPr>
+              <w:pStyle w:val="ListParagraph"/>
+              <w:ind w:left="0"/>
+              <w:jc w:val="both"/>
+              <w:cnfStyle w:val="000000000000" w:firstRow="0" w:lastRow="0" w:firstColumn="0" w:lastColumn="0" w:oddVBand="0" w:evenVBand="0" w:oddHBand="0" w:evenHBand="0" w:firstRowFirstColumn="0" w:firstRowLastColumn="0" w:lastRowFirstColumn="0" w:lastRowLastColumn="0"/>
+              <w:rPr>
+                <w:rFonts w:eastAsia="MS Mincho"/>
+              </w:rPr>
+            </w:pPr>
+            <w:r>
+              <w:rPr>
+                <w:rFonts w:eastAsia="MS Mincho"/>
+              </w:rPr>
+              <w:t>1409/1436</w:t>
             </w:r>
           </w:p>
         </w:tc>
@@ -5240,13 +4713,7 @@
               <w:rPr>
                 <w:rFonts w:eastAsia="MS Mincho"/>
               </w:rPr>
-              <w:t>0.2</w:t>
-            </w:r>
-            <w:r>
-              <w:rPr>
-                <w:rFonts w:eastAsia="MS Mincho"/>
-              </w:rPr>
-              <w:t>06</w:t>
+              <w:t>0.206</w:t>
             </w:r>
           </w:p>
         </w:tc>
@@ -5292,36 +4759,24 @@
               <w:rPr>
                 <w:rFonts w:eastAsia="MS Mincho"/>
               </w:rPr>
-              <w:t>0.9</w:t>
-            </w:r>
-            <w:r>
-              <w:rPr>
-                <w:rFonts w:eastAsia="MS Mincho"/>
-              </w:rPr>
-              <w:t>8</w:t>
-            </w:r>
-          </w:p>
-          <w:p>
-            <w:pPr>
-              <w:pStyle w:val="ListParagraph"/>
-              <w:ind w:left="0"/>
-              <w:jc w:val="both"/>
-              <w:cnfStyle w:val="000000000000" w:firstRow="0" w:lastRow="0" w:firstColumn="0" w:lastColumn="0" w:oddVBand="0" w:evenVBand="0" w:oddHBand="0" w:evenHBand="0" w:firstRowFirstColumn="0" w:firstRowLastColumn="0" w:lastRowFirstColumn="0" w:lastRowLastColumn="0"/>
-              <w:rPr>
-                <w:rFonts w:eastAsia="MS Mincho"/>
-              </w:rPr>
-            </w:pPr>
-            <w:r>
-              <w:rPr>
-                <w:rFonts w:eastAsia="MS Mincho"/>
-              </w:rPr>
-              <w:t>0.9</w:t>
-            </w:r>
-            <w:r>
-              <w:rPr>
-                <w:rFonts w:eastAsia="MS Mincho"/>
-              </w:rPr>
-              <w:t>5</w:t>
+              <w:t>0.98</w:t>
+            </w:r>
+          </w:p>
+          <w:p>
+            <w:pPr>
+              <w:pStyle w:val="ListParagraph"/>
+              <w:ind w:left="0"/>
+              <w:jc w:val="both"/>
+              <w:cnfStyle w:val="000000000000" w:firstRow="0" w:lastRow="0" w:firstColumn="0" w:lastColumn="0" w:oddVBand="0" w:evenVBand="0" w:oddHBand="0" w:evenHBand="0" w:firstRowFirstColumn="0" w:firstRowLastColumn="0" w:lastRowFirstColumn="0" w:lastRowLastColumn="0"/>
+              <w:rPr>
+                <w:rFonts w:eastAsia="MS Mincho"/>
+              </w:rPr>
+            </w:pPr>
+            <w:r>
+              <w:rPr>
+                <w:rFonts w:eastAsia="MS Mincho"/>
+              </w:rPr>
+              <w:t>0.95</w:t>
             </w:r>
           </w:p>
         </w:tc>
@@ -5343,36 +4798,24 @@
               <w:rPr>
                 <w:rFonts w:eastAsia="MS Mincho"/>
               </w:rPr>
-              <w:t>0.9</w:t>
-            </w:r>
-            <w:r>
-              <w:rPr>
-                <w:rFonts w:eastAsia="MS Mincho"/>
-              </w:rPr>
-              <w:t>5</w:t>
-            </w:r>
-          </w:p>
-          <w:p>
-            <w:pPr>
-              <w:pStyle w:val="ListParagraph"/>
-              <w:ind w:left="0"/>
-              <w:jc w:val="both"/>
-              <w:cnfStyle w:val="000000000000" w:firstRow="0" w:lastRow="0" w:firstColumn="0" w:lastColumn="0" w:oddVBand="0" w:evenVBand="0" w:oddHBand="0" w:evenHBand="0" w:firstRowFirstColumn="0" w:firstRowLastColumn="0" w:lastRowFirstColumn="0" w:lastRowLastColumn="0"/>
-              <w:rPr>
-                <w:rFonts w:eastAsia="MS Mincho"/>
-              </w:rPr>
-            </w:pPr>
-            <w:r>
-              <w:rPr>
-                <w:rFonts w:eastAsia="MS Mincho"/>
-              </w:rPr>
-              <w:t>0.9</w:t>
-            </w:r>
-            <w:r>
-              <w:rPr>
-                <w:rFonts w:eastAsia="MS Mincho"/>
-              </w:rPr>
-              <w:t>8</w:t>
+              <w:t>0.95</w:t>
+            </w:r>
+          </w:p>
+          <w:p>
+            <w:pPr>
+              <w:pStyle w:val="ListParagraph"/>
+              <w:ind w:left="0"/>
+              <w:jc w:val="both"/>
+              <w:cnfStyle w:val="000000000000" w:firstRow="0" w:lastRow="0" w:firstColumn="0" w:lastColumn="0" w:oddVBand="0" w:evenVBand="0" w:oddHBand="0" w:evenHBand="0" w:firstRowFirstColumn="0" w:firstRowLastColumn="0" w:lastRowFirstColumn="0" w:lastRowLastColumn="0"/>
+              <w:rPr>
+                <w:rFonts w:eastAsia="MS Mincho"/>
+              </w:rPr>
+            </w:pPr>
+            <w:r>
+              <w:rPr>
+                <w:rFonts w:eastAsia="MS Mincho"/>
+              </w:rPr>
+              <w:t>0.98</w:t>
             </w:r>
           </w:p>
         </w:tc>
@@ -5394,36 +4837,24 @@
               <w:rPr>
                 <w:rFonts w:eastAsia="MS Mincho"/>
               </w:rPr>
-              <w:t>0.9</w:t>
-            </w:r>
-            <w:r>
-              <w:rPr>
-                <w:rFonts w:eastAsia="MS Mincho"/>
-              </w:rPr>
-              <w:t>6</w:t>
-            </w:r>
-          </w:p>
-          <w:p>
-            <w:pPr>
-              <w:pStyle w:val="ListParagraph"/>
-              <w:ind w:left="0"/>
-              <w:jc w:val="both"/>
-              <w:cnfStyle w:val="000000000000" w:firstRow="0" w:lastRow="0" w:firstColumn="0" w:lastColumn="0" w:oddVBand="0" w:evenVBand="0" w:oddHBand="0" w:evenHBand="0" w:firstRowFirstColumn="0" w:firstRowLastColumn="0" w:lastRowFirstColumn="0" w:lastRowLastColumn="0"/>
-              <w:rPr>
-                <w:rFonts w:eastAsia="MS Mincho"/>
-              </w:rPr>
-            </w:pPr>
-            <w:r>
-              <w:rPr>
-                <w:rFonts w:eastAsia="MS Mincho"/>
-              </w:rPr>
-              <w:t>0.9</w:t>
-            </w:r>
-            <w:r>
-              <w:rPr>
-                <w:rFonts w:eastAsia="MS Mincho"/>
-              </w:rPr>
-              <w:t>7</w:t>
+              <w:t>0.96</w:t>
+            </w:r>
+          </w:p>
+          <w:p>
+            <w:pPr>
+              <w:pStyle w:val="ListParagraph"/>
+              <w:ind w:left="0"/>
+              <w:jc w:val="both"/>
+              <w:cnfStyle w:val="000000000000" w:firstRow="0" w:lastRow="0" w:firstColumn="0" w:lastColumn="0" w:oddVBand="0" w:evenVBand="0" w:oddHBand="0" w:evenHBand="0" w:firstRowFirstColumn="0" w:firstRowLastColumn="0" w:lastRowFirstColumn="0" w:lastRowLastColumn="0"/>
+              <w:rPr>
+                <w:rFonts w:eastAsia="MS Mincho"/>
+              </w:rPr>
+            </w:pPr>
+            <w:r>
+              <w:rPr>
+                <w:rFonts w:eastAsia="MS Mincho"/>
+              </w:rPr>
+              <w:t>0.97</w:t>
             </w:r>
           </w:p>
         </w:tc>
@@ -5445,48 +4876,24 @@
               <w:rPr>
                 <w:rFonts w:eastAsia="MS Mincho"/>
               </w:rPr>
-              <w:t>12</w:t>
-            </w:r>
-            <w:r>
-              <w:rPr>
-                <w:rFonts w:eastAsia="MS Mincho"/>
-              </w:rPr>
-              <w:t>46</w:t>
-            </w:r>
-            <w:r>
-              <w:rPr>
-                <w:rFonts w:eastAsia="MS Mincho"/>
-              </w:rPr>
-              <w:t>/1314</w:t>
-            </w:r>
-          </w:p>
-          <w:p>
-            <w:pPr>
-              <w:pStyle w:val="ListParagraph"/>
-              <w:ind w:left="0"/>
-              <w:jc w:val="both"/>
-              <w:cnfStyle w:val="000000000000" w:firstRow="0" w:lastRow="0" w:firstColumn="0" w:lastColumn="0" w:oddVBand="0" w:evenVBand="0" w:oddHBand="0" w:evenHBand="0" w:firstRowFirstColumn="0" w:firstRowLastColumn="0" w:lastRowFirstColumn="0" w:lastRowLastColumn="0"/>
-              <w:rPr>
-                <w:rFonts w:eastAsia="MS Mincho"/>
-              </w:rPr>
-            </w:pPr>
-            <w:r>
-              <w:rPr>
-                <w:rFonts w:eastAsia="MS Mincho"/>
-              </w:rPr>
-              <w:t>14</w:t>
-            </w:r>
-            <w:r>
-              <w:rPr>
-                <w:rFonts w:eastAsia="MS Mincho"/>
-              </w:rPr>
-              <w:t>13</w:t>
-            </w:r>
-            <w:r>
-              <w:rPr>
-                <w:rFonts w:eastAsia="MS Mincho"/>
-              </w:rPr>
-              <w:t>/1436</w:t>
+              <w:t>1246/1314</w:t>
+            </w:r>
+          </w:p>
+          <w:p>
+            <w:pPr>
+              <w:pStyle w:val="ListParagraph"/>
+              <w:ind w:left="0"/>
+              <w:jc w:val="both"/>
+              <w:cnfStyle w:val="000000000000" w:firstRow="0" w:lastRow="0" w:firstColumn="0" w:lastColumn="0" w:oddVBand="0" w:evenVBand="0" w:oddHBand="0" w:evenHBand="0" w:firstRowFirstColumn="0" w:firstRowLastColumn="0" w:lastRowFirstColumn="0" w:lastRowLastColumn="0"/>
+              <w:rPr>
+                <w:rFonts w:eastAsia="MS Mincho"/>
+              </w:rPr>
+            </w:pPr>
+            <w:r>
+              <w:rPr>
+                <w:rFonts w:eastAsia="MS Mincho"/>
+              </w:rPr>
+              <w:t>1413/1436</w:t>
             </w:r>
           </w:p>
         </w:tc>
@@ -5508,13 +4915,7 @@
               <w:rPr>
                 <w:rFonts w:eastAsia="MS Mincho"/>
               </w:rPr>
-              <w:t>0.</w:t>
-            </w:r>
-            <w:r>
-              <w:rPr>
-                <w:rFonts w:eastAsia="MS Mincho"/>
-              </w:rPr>
-              <w:t>217</w:t>
+              <w:t>0.217</w:t>
             </w:r>
           </w:p>
         </w:tc>
@@ -5560,36 +4961,24 @@
               <w:rPr>
                 <w:rFonts w:eastAsia="MS Mincho"/>
               </w:rPr>
-              <w:t>0.9</w:t>
-            </w:r>
-            <w:r>
-              <w:rPr>
-                <w:rFonts w:eastAsia="MS Mincho"/>
-              </w:rPr>
-              <w:t>8</w:t>
-            </w:r>
-          </w:p>
-          <w:p>
-            <w:pPr>
-              <w:pStyle w:val="ListParagraph"/>
-              <w:ind w:left="0"/>
-              <w:jc w:val="both"/>
-              <w:cnfStyle w:val="000000000000" w:firstRow="0" w:lastRow="0" w:firstColumn="0" w:lastColumn="0" w:oddVBand="0" w:evenVBand="0" w:oddHBand="0" w:evenHBand="0" w:firstRowFirstColumn="0" w:firstRowLastColumn="0" w:lastRowFirstColumn="0" w:lastRowLastColumn="0"/>
-              <w:rPr>
-                <w:rFonts w:eastAsia="MS Mincho"/>
-              </w:rPr>
-            </w:pPr>
-            <w:r>
-              <w:rPr>
-                <w:rFonts w:eastAsia="MS Mincho"/>
-              </w:rPr>
-              <w:t>0.9</w:t>
-            </w:r>
-            <w:r>
-              <w:rPr>
-                <w:rFonts w:eastAsia="MS Mincho"/>
-              </w:rPr>
-              <w:t>6</w:t>
+              <w:t>0.98</w:t>
+            </w:r>
+          </w:p>
+          <w:p>
+            <w:pPr>
+              <w:pStyle w:val="ListParagraph"/>
+              <w:ind w:left="0"/>
+              <w:jc w:val="both"/>
+              <w:cnfStyle w:val="000000000000" w:firstRow="0" w:lastRow="0" w:firstColumn="0" w:lastColumn="0" w:oddVBand="0" w:evenVBand="0" w:oddHBand="0" w:evenHBand="0" w:firstRowFirstColumn="0" w:firstRowLastColumn="0" w:lastRowFirstColumn="0" w:lastRowLastColumn="0"/>
+              <w:rPr>
+                <w:rFonts w:eastAsia="MS Mincho"/>
+              </w:rPr>
+            </w:pPr>
+            <w:r>
+              <w:rPr>
+                <w:rFonts w:eastAsia="MS Mincho"/>
+              </w:rPr>
+              <w:t>0.96</w:t>
             </w:r>
           </w:p>
         </w:tc>
@@ -5611,36 +5000,24 @@
               <w:rPr>
                 <w:rFonts w:eastAsia="MS Mincho"/>
               </w:rPr>
-              <w:t>0.9</w:t>
-            </w:r>
-            <w:r>
-              <w:rPr>
-                <w:rFonts w:eastAsia="MS Mincho"/>
-              </w:rPr>
-              <w:t>5</w:t>
-            </w:r>
-          </w:p>
-          <w:p>
-            <w:pPr>
-              <w:pStyle w:val="ListParagraph"/>
-              <w:ind w:left="0"/>
-              <w:jc w:val="both"/>
-              <w:cnfStyle w:val="000000000000" w:firstRow="0" w:lastRow="0" w:firstColumn="0" w:lastColumn="0" w:oddVBand="0" w:evenVBand="0" w:oddHBand="0" w:evenHBand="0" w:firstRowFirstColumn="0" w:firstRowLastColumn="0" w:lastRowFirstColumn="0" w:lastRowLastColumn="0"/>
-              <w:rPr>
-                <w:rFonts w:eastAsia="MS Mincho"/>
-              </w:rPr>
-            </w:pPr>
-            <w:r>
-              <w:rPr>
-                <w:rFonts w:eastAsia="MS Mincho"/>
-              </w:rPr>
-              <w:t>0.9</w:t>
-            </w:r>
-            <w:r>
-              <w:rPr>
-                <w:rFonts w:eastAsia="MS Mincho"/>
-              </w:rPr>
-              <w:t>9</w:t>
+              <w:t>0.95</w:t>
+            </w:r>
+          </w:p>
+          <w:p>
+            <w:pPr>
+              <w:pStyle w:val="ListParagraph"/>
+              <w:ind w:left="0"/>
+              <w:jc w:val="both"/>
+              <w:cnfStyle w:val="000000000000" w:firstRow="0" w:lastRow="0" w:firstColumn="0" w:lastColumn="0" w:oddVBand="0" w:evenVBand="0" w:oddHBand="0" w:evenHBand="0" w:firstRowFirstColumn="0" w:firstRowLastColumn="0" w:lastRowFirstColumn="0" w:lastRowLastColumn="0"/>
+              <w:rPr>
+                <w:rFonts w:eastAsia="MS Mincho"/>
+              </w:rPr>
+            </w:pPr>
+            <w:r>
+              <w:rPr>
+                <w:rFonts w:eastAsia="MS Mincho"/>
+              </w:rPr>
+              <w:t>0.99</w:t>
             </w:r>
           </w:p>
         </w:tc>
@@ -5662,13 +5039,7 @@
               <w:rPr>
                 <w:rFonts w:eastAsia="MS Mincho"/>
               </w:rPr>
-              <w:t>0.</w:t>
-            </w:r>
-            <w:r>
-              <w:rPr>
-                <w:rFonts w:eastAsia="MS Mincho"/>
-              </w:rPr>
-              <w:t>97</w:t>
+              <w:t>0.97</w:t>
             </w:r>
           </w:p>
           <w:p>
@@ -8943,7 +8314,6 @@
         <w:rPr>
           <w:rFonts w:eastAsia="MS Mincho"/>
         </w:rPr>
-        <w:lastRenderedPageBreak/>
         <w:t>özet  tablo</w:t>
       </w:r>
     </w:p>
@@ -8978,6 +8348,7 @@
       <w:tblPr>
         <w:tblStyle w:val="GridTable1Light"/>
         <w:tblW w:w="0" w:type="auto"/>
+        <w:tblInd w:w="473" w:type="dxa"/>
         <w:tblLook w:val="04A0" w:firstRow="1" w:lastRow="0" w:firstColumn="1" w:lastColumn="0" w:noHBand="0" w:noVBand="1"/>
       </w:tblPr>
       <w:tblGrid>
@@ -8994,7 +8365,7 @@
         <w:tc>
           <w:tcPr>
             <w:cnfStyle w:val="001000000000" w:firstRow="0" w:lastRow="0" w:firstColumn="1" w:lastColumn="0" w:oddVBand="0" w:evenVBand="0" w:oddHBand="0" w:evenHBand="0" w:firstRowFirstColumn="0" w:firstRowLastColumn="0" w:lastRowFirstColumn="0" w:lastRowLastColumn="0"/>
-            <w:tcW w:w="861" w:type="dxa"/>
+            <w:tcW w:w="994" w:type="dxa"/>
           </w:tcPr>
           <w:p>
             <w:pPr>
@@ -9106,7 +8477,7 @@
         <w:tc>
           <w:tcPr>
             <w:cnfStyle w:val="001000000000" w:firstRow="0" w:lastRow="0" w:firstColumn="1" w:lastColumn="0" w:oddVBand="0" w:evenVBand="0" w:oddHBand="0" w:evenHBand="0" w:firstRowFirstColumn="0" w:firstRowLastColumn="0" w:lastRowFirstColumn="0" w:lastRowLastColumn="0"/>
-            <w:tcW w:w="861" w:type="dxa"/>
+            <w:tcW w:w="994" w:type="dxa"/>
           </w:tcPr>
           <w:p>
             <w:pPr>
@@ -9182,13 +8553,7 @@
               <w:rPr>
                 <w:rFonts w:eastAsia="MS Mincho"/>
               </w:rPr>
-              <w:t>0.9</w:t>
-            </w:r>
-            <w:r>
-              <w:rPr>
-                <w:rFonts w:eastAsia="MS Mincho"/>
-              </w:rPr>
-              <w:t>5</w:t>
+              <w:t>0.95</w:t>
             </w:r>
           </w:p>
           <w:p>
@@ -9227,36 +8592,24 @@
               <w:rPr>
                 <w:rFonts w:eastAsia="MS Mincho"/>
               </w:rPr>
-              <w:t xml:space="preserve">  0.9</w:t>
-            </w:r>
-            <w:r>
-              <w:rPr>
-                <w:rFonts w:eastAsia="MS Mincho"/>
-              </w:rPr>
-              <w:t>6</w:t>
-            </w:r>
-          </w:p>
-          <w:p>
-            <w:pPr>
-              <w:pStyle w:val="ListParagraph"/>
-              <w:ind w:left="0"/>
-              <w:jc w:val="both"/>
-              <w:cnfStyle w:val="000000000000" w:firstRow="0" w:lastRow="0" w:firstColumn="0" w:lastColumn="0" w:oddVBand="0" w:evenVBand="0" w:oddHBand="0" w:evenHBand="0" w:firstRowFirstColumn="0" w:firstRowLastColumn="0" w:lastRowFirstColumn="0" w:lastRowLastColumn="0"/>
-              <w:rPr>
-                <w:rFonts w:eastAsia="MS Mincho"/>
-              </w:rPr>
-            </w:pPr>
-            <w:r>
-              <w:rPr>
-                <w:rFonts w:eastAsia="MS Mincho"/>
-              </w:rPr>
-              <w:t xml:space="preserve">  0.9</w:t>
-            </w:r>
-            <w:r>
-              <w:rPr>
-                <w:rFonts w:eastAsia="MS Mincho"/>
-              </w:rPr>
-              <w:t>7</w:t>
+              <w:t xml:space="preserve">  0.96</w:t>
+            </w:r>
+          </w:p>
+          <w:p>
+            <w:pPr>
+              <w:pStyle w:val="ListParagraph"/>
+              <w:ind w:left="0"/>
+              <w:jc w:val="both"/>
+              <w:cnfStyle w:val="000000000000" w:firstRow="0" w:lastRow="0" w:firstColumn="0" w:lastColumn="0" w:oddVBand="0" w:evenVBand="0" w:oddHBand="0" w:evenHBand="0" w:firstRowFirstColumn="0" w:firstRowLastColumn="0" w:lastRowFirstColumn="0" w:lastRowLastColumn="0"/>
+              <w:rPr>
+                <w:rFonts w:eastAsia="MS Mincho"/>
+              </w:rPr>
+            </w:pPr>
+            <w:r>
+              <w:rPr>
+                <w:rFonts w:eastAsia="MS Mincho"/>
+              </w:rPr>
+              <w:t xml:space="preserve">  0.97</w:t>
             </w:r>
           </w:p>
         </w:tc>
@@ -9287,7 +8640,7 @@
         <w:tc>
           <w:tcPr>
             <w:cnfStyle w:val="001000000000" w:firstRow="0" w:lastRow="0" w:firstColumn="1" w:lastColumn="0" w:oddVBand="0" w:evenVBand="0" w:oddHBand="0" w:evenHBand="0" w:firstRowFirstColumn="0" w:firstRowLastColumn="0" w:lastRowFirstColumn="0" w:lastRowLastColumn="0"/>
-            <w:tcW w:w="861" w:type="dxa"/>
+            <w:tcW w:w="994" w:type="dxa"/>
           </w:tcPr>
           <w:p>
             <w:pPr>
@@ -9326,36 +8679,24 @@
               <w:rPr>
                 <w:rFonts w:eastAsia="MS Mincho"/>
               </w:rPr>
-              <w:t>0.9</w:t>
-            </w:r>
-            <w:r>
-              <w:rPr>
-                <w:rFonts w:eastAsia="MS Mincho"/>
-              </w:rPr>
-              <w:t>8</w:t>
-            </w:r>
-          </w:p>
-          <w:p>
-            <w:pPr>
-              <w:pStyle w:val="ListParagraph"/>
-              <w:ind w:left="0"/>
-              <w:jc w:val="both"/>
-              <w:cnfStyle w:val="000000000000" w:firstRow="0" w:lastRow="0" w:firstColumn="0" w:lastColumn="0" w:oddVBand="0" w:evenVBand="0" w:oddHBand="0" w:evenHBand="0" w:firstRowFirstColumn="0" w:firstRowLastColumn="0" w:lastRowFirstColumn="0" w:lastRowLastColumn="0"/>
-              <w:rPr>
-                <w:rFonts w:eastAsia="MS Mincho"/>
-              </w:rPr>
-            </w:pPr>
-            <w:r>
-              <w:rPr>
-                <w:rFonts w:eastAsia="MS Mincho"/>
-              </w:rPr>
-              <w:t>0.9</w:t>
-            </w:r>
-            <w:r>
-              <w:rPr>
-                <w:rFonts w:eastAsia="MS Mincho"/>
-              </w:rPr>
-              <w:t>6</w:t>
+              <w:t>0.98</w:t>
+            </w:r>
+          </w:p>
+          <w:p>
+            <w:pPr>
+              <w:pStyle w:val="ListParagraph"/>
+              <w:ind w:left="0"/>
+              <w:jc w:val="both"/>
+              <w:cnfStyle w:val="000000000000" w:firstRow="0" w:lastRow="0" w:firstColumn="0" w:lastColumn="0" w:oddVBand="0" w:evenVBand="0" w:oddHBand="0" w:evenHBand="0" w:firstRowFirstColumn="0" w:firstRowLastColumn="0" w:lastRowFirstColumn="0" w:lastRowLastColumn="0"/>
+              <w:rPr>
+                <w:rFonts w:eastAsia="MS Mincho"/>
+              </w:rPr>
+            </w:pPr>
+            <w:r>
+              <w:rPr>
+                <w:rFonts w:eastAsia="MS Mincho"/>
+              </w:rPr>
+              <w:t>0.96</w:t>
             </w:r>
           </w:p>
         </w:tc>
@@ -9377,36 +8718,24 @@
               <w:rPr>
                 <w:rFonts w:eastAsia="MS Mincho"/>
               </w:rPr>
-              <w:t>0.9</w:t>
-            </w:r>
-            <w:r>
-              <w:rPr>
-                <w:rFonts w:eastAsia="MS Mincho"/>
-              </w:rPr>
-              <w:t>6</w:t>
-            </w:r>
-          </w:p>
-          <w:p>
-            <w:pPr>
-              <w:pStyle w:val="ListParagraph"/>
-              <w:ind w:left="0"/>
-              <w:jc w:val="both"/>
-              <w:cnfStyle w:val="000000000000" w:firstRow="0" w:lastRow="0" w:firstColumn="0" w:lastColumn="0" w:oddVBand="0" w:evenVBand="0" w:oddHBand="0" w:evenHBand="0" w:firstRowFirstColumn="0" w:firstRowLastColumn="0" w:lastRowFirstColumn="0" w:lastRowLastColumn="0"/>
-              <w:rPr>
-                <w:rFonts w:eastAsia="MS Mincho"/>
-              </w:rPr>
-            </w:pPr>
-            <w:r>
-              <w:rPr>
-                <w:rFonts w:eastAsia="MS Mincho"/>
-              </w:rPr>
-              <w:t>0.9</w:t>
-            </w:r>
-            <w:r>
-              <w:rPr>
-                <w:rFonts w:eastAsia="MS Mincho"/>
-              </w:rPr>
-              <w:t>8</w:t>
+              <w:t>0.96</w:t>
+            </w:r>
+          </w:p>
+          <w:p>
+            <w:pPr>
+              <w:pStyle w:val="ListParagraph"/>
+              <w:ind w:left="0"/>
+              <w:jc w:val="both"/>
+              <w:cnfStyle w:val="000000000000" w:firstRow="0" w:lastRow="0" w:firstColumn="0" w:lastColumn="0" w:oddVBand="0" w:evenVBand="0" w:oddHBand="0" w:evenHBand="0" w:firstRowFirstColumn="0" w:firstRowLastColumn="0" w:lastRowFirstColumn="0" w:lastRowLastColumn="0"/>
+              <w:rPr>
+                <w:rFonts w:eastAsia="MS Mincho"/>
+              </w:rPr>
+            </w:pPr>
+            <w:r>
+              <w:rPr>
+                <w:rFonts w:eastAsia="MS Mincho"/>
+              </w:rPr>
+              <w:t>0.98</w:t>
             </w:r>
           </w:p>
         </w:tc>
@@ -9428,36 +8757,24 @@
               <w:rPr>
                 <w:rFonts w:eastAsia="MS Mincho"/>
               </w:rPr>
-              <w:t xml:space="preserve"> 0.9</w:t>
-            </w:r>
-            <w:r>
-              <w:rPr>
-                <w:rFonts w:eastAsia="MS Mincho"/>
-              </w:rPr>
-              <w:t>7</w:t>
-            </w:r>
-          </w:p>
-          <w:p>
-            <w:pPr>
-              <w:pStyle w:val="ListParagraph"/>
-              <w:ind w:left="0"/>
-              <w:jc w:val="both"/>
-              <w:cnfStyle w:val="000000000000" w:firstRow="0" w:lastRow="0" w:firstColumn="0" w:lastColumn="0" w:oddVBand="0" w:evenVBand="0" w:oddHBand="0" w:evenHBand="0" w:firstRowFirstColumn="0" w:firstRowLastColumn="0" w:lastRowFirstColumn="0" w:lastRowLastColumn="0"/>
-              <w:rPr>
-                <w:rFonts w:eastAsia="MS Mincho"/>
-              </w:rPr>
-            </w:pPr>
-            <w:r>
-              <w:rPr>
-                <w:rFonts w:eastAsia="MS Mincho"/>
-              </w:rPr>
-              <w:t xml:space="preserve"> 0.9</w:t>
-            </w:r>
-            <w:r>
-              <w:rPr>
-                <w:rFonts w:eastAsia="MS Mincho"/>
-              </w:rPr>
-              <w:t>7</w:t>
+              <w:t xml:space="preserve"> 0.97</w:t>
+            </w:r>
+          </w:p>
+          <w:p>
+            <w:pPr>
+              <w:pStyle w:val="ListParagraph"/>
+              <w:ind w:left="0"/>
+              <w:jc w:val="both"/>
+              <w:cnfStyle w:val="000000000000" w:firstRow="0" w:lastRow="0" w:firstColumn="0" w:lastColumn="0" w:oddVBand="0" w:evenVBand="0" w:oddHBand="0" w:evenHBand="0" w:firstRowFirstColumn="0" w:firstRowLastColumn="0" w:lastRowFirstColumn="0" w:lastRowLastColumn="0"/>
+              <w:rPr>
+                <w:rFonts w:eastAsia="MS Mincho"/>
+              </w:rPr>
+            </w:pPr>
+            <w:r>
+              <w:rPr>
+                <w:rFonts w:eastAsia="MS Mincho"/>
+              </w:rPr>
+              <w:t xml:space="preserve"> 0.97</w:t>
             </w:r>
           </w:p>
         </w:tc>
@@ -9488,7 +8805,7 @@
         <w:tc>
           <w:tcPr>
             <w:cnfStyle w:val="001000000000" w:firstRow="0" w:lastRow="0" w:firstColumn="1" w:lastColumn="0" w:oddVBand="0" w:evenVBand="0" w:oddHBand="0" w:evenHBand="0" w:firstRowFirstColumn="0" w:firstRowLastColumn="0" w:lastRowFirstColumn="0" w:lastRowLastColumn="0"/>
-            <w:tcW w:w="861" w:type="dxa"/>
+            <w:tcW w:w="994" w:type="dxa"/>
           </w:tcPr>
           <w:p>
             <w:pPr>
@@ -9525,36 +8842,24 @@
               <w:rPr>
                 <w:rFonts w:eastAsia="MS Mincho"/>
               </w:rPr>
-              <w:t>0.9</w:t>
-            </w:r>
-            <w:r>
-              <w:rPr>
-                <w:rFonts w:eastAsia="MS Mincho"/>
-              </w:rPr>
-              <w:t>8</w:t>
-            </w:r>
-          </w:p>
-          <w:p>
-            <w:pPr>
-              <w:pStyle w:val="ListParagraph"/>
-              <w:ind w:left="0"/>
-              <w:jc w:val="both"/>
-              <w:cnfStyle w:val="000000000000" w:firstRow="0" w:lastRow="0" w:firstColumn="0" w:lastColumn="0" w:oddVBand="0" w:evenVBand="0" w:oddHBand="0" w:evenHBand="0" w:firstRowFirstColumn="0" w:firstRowLastColumn="0" w:lastRowFirstColumn="0" w:lastRowLastColumn="0"/>
-              <w:rPr>
-                <w:rFonts w:eastAsia="MS Mincho"/>
-              </w:rPr>
-            </w:pPr>
-            <w:r>
-              <w:rPr>
-                <w:rFonts w:eastAsia="MS Mincho"/>
-              </w:rPr>
-              <w:t>0.9</w:t>
-            </w:r>
-            <w:r>
-              <w:rPr>
-                <w:rFonts w:eastAsia="MS Mincho"/>
-              </w:rPr>
-              <w:t>6</w:t>
+              <w:t>0.98</w:t>
+            </w:r>
+          </w:p>
+          <w:p>
+            <w:pPr>
+              <w:pStyle w:val="ListParagraph"/>
+              <w:ind w:left="0"/>
+              <w:jc w:val="both"/>
+              <w:cnfStyle w:val="000000000000" w:firstRow="0" w:lastRow="0" w:firstColumn="0" w:lastColumn="0" w:oddVBand="0" w:evenVBand="0" w:oddHBand="0" w:evenHBand="0" w:firstRowFirstColumn="0" w:firstRowLastColumn="0" w:lastRowFirstColumn="0" w:lastRowLastColumn="0"/>
+              <w:rPr>
+                <w:rFonts w:eastAsia="MS Mincho"/>
+              </w:rPr>
+            </w:pPr>
+            <w:r>
+              <w:rPr>
+                <w:rFonts w:eastAsia="MS Mincho"/>
+              </w:rPr>
+              <w:t>0.96</w:t>
             </w:r>
           </w:p>
         </w:tc>
@@ -9576,36 +8881,24 @@
               <w:rPr>
                 <w:rFonts w:eastAsia="MS Mincho"/>
               </w:rPr>
-              <w:t>0.9</w:t>
-            </w:r>
-            <w:r>
-              <w:rPr>
-                <w:rFonts w:eastAsia="MS Mincho"/>
-              </w:rPr>
-              <w:t>6</w:t>
-            </w:r>
-          </w:p>
-          <w:p>
-            <w:pPr>
-              <w:pStyle w:val="ListParagraph"/>
-              <w:ind w:left="0"/>
-              <w:jc w:val="both"/>
-              <w:cnfStyle w:val="000000000000" w:firstRow="0" w:lastRow="0" w:firstColumn="0" w:lastColumn="0" w:oddVBand="0" w:evenVBand="0" w:oddHBand="0" w:evenHBand="0" w:firstRowFirstColumn="0" w:firstRowLastColumn="0" w:lastRowFirstColumn="0" w:lastRowLastColumn="0"/>
-              <w:rPr>
-                <w:rFonts w:eastAsia="MS Mincho"/>
-              </w:rPr>
-            </w:pPr>
-            <w:r>
-              <w:rPr>
-                <w:rFonts w:eastAsia="MS Mincho"/>
-              </w:rPr>
-              <w:t>0.9</w:t>
-            </w:r>
-            <w:r>
-              <w:rPr>
-                <w:rFonts w:eastAsia="MS Mincho"/>
-              </w:rPr>
-              <w:t>8</w:t>
+              <w:t>0.96</w:t>
+            </w:r>
+          </w:p>
+          <w:p>
+            <w:pPr>
+              <w:pStyle w:val="ListParagraph"/>
+              <w:ind w:left="0"/>
+              <w:jc w:val="both"/>
+              <w:cnfStyle w:val="000000000000" w:firstRow="0" w:lastRow="0" w:firstColumn="0" w:lastColumn="0" w:oddVBand="0" w:evenVBand="0" w:oddHBand="0" w:evenHBand="0" w:firstRowFirstColumn="0" w:firstRowLastColumn="0" w:lastRowFirstColumn="0" w:lastRowLastColumn="0"/>
+              <w:rPr>
+                <w:rFonts w:eastAsia="MS Mincho"/>
+              </w:rPr>
+            </w:pPr>
+            <w:r>
+              <w:rPr>
+                <w:rFonts w:eastAsia="MS Mincho"/>
+              </w:rPr>
+              <w:t>0.98</w:t>
             </w:r>
           </w:p>
         </w:tc>
@@ -10086,9 +9379,28 @@
         <w:t xml:space="preserve">                              VII. Modellerin Çalışma Zamanların </w:t>
       </w:r>
     </w:p>
+    <w:p>
+      <w:pPr>
+        <w:ind w:firstLine="142"/>
+        <w:jc w:val="both"/>
+        <w:rPr>
+          <w:rFonts w:eastAsia="MS Mincho"/>
+        </w:rPr>
+      </w:pPr>
+    </w:p>
+    <w:p>
+      <w:pPr>
+        <w:ind w:firstLine="142"/>
+        <w:jc w:val="both"/>
+        <w:rPr>
+          <w:rFonts w:eastAsia="MS Mincho"/>
+        </w:rPr>
+      </w:pPr>
+    </w:p>
     <w:tbl>
       <w:tblPr>
         <w:tblStyle w:val="GridTable1Light"/>
+        <w:tblpPr w:leftFromText="180" w:rightFromText="180" w:vertAnchor="text" w:horzAnchor="page" w:tblpX="6649" w:tblpY="18"/>
         <w:tblW w:w="0" w:type="auto"/>
         <w:tblLook w:val="04A0" w:firstRow="1" w:lastRow="0" w:firstColumn="1" w:lastColumn="0" w:noHBand="0" w:noVBand="1"/>
       </w:tblPr>
@@ -10428,11 +9740,98 @@
           <w:rFonts w:eastAsia="MS Mincho"/>
         </w:rPr>
       </w:pPr>
+    </w:p>
+    <w:p>
+      <w:pPr>
+        <w:ind w:firstLine="142"/>
+        <w:jc w:val="both"/>
+        <w:rPr>
+          <w:rFonts w:eastAsia="MS Mincho"/>
+        </w:rPr>
+      </w:pPr>
       <w:r>
         <w:rPr>
           <w:rFonts w:eastAsia="MS Mincho"/>
         </w:rPr>
-        <w:t xml:space="preserve">             Tablo 5 Modellerin çalışma zamanı</w:t>
+        <w:t xml:space="preserve">     </w:t>
+      </w:r>
+    </w:p>
+    <w:p>
+      <w:pPr>
+        <w:ind w:firstLine="142"/>
+        <w:jc w:val="both"/>
+        <w:rPr>
+          <w:rFonts w:eastAsia="MS Mincho"/>
+        </w:rPr>
+      </w:pPr>
+    </w:p>
+    <w:p>
+      <w:pPr>
+        <w:ind w:firstLine="142"/>
+        <w:jc w:val="both"/>
+        <w:rPr>
+          <w:rFonts w:eastAsia="MS Mincho"/>
+        </w:rPr>
+      </w:pPr>
+    </w:p>
+    <w:p>
+      <w:pPr>
+        <w:ind w:firstLine="142"/>
+        <w:jc w:val="both"/>
+        <w:rPr>
+          <w:rFonts w:eastAsia="MS Mincho"/>
+        </w:rPr>
+      </w:pPr>
+    </w:p>
+    <w:p>
+      <w:pPr>
+        <w:ind w:firstLine="142"/>
+        <w:jc w:val="both"/>
+        <w:rPr>
+          <w:rFonts w:eastAsia="MS Mincho"/>
+        </w:rPr>
+      </w:pPr>
+    </w:p>
+    <w:p>
+      <w:pPr>
+        <w:ind w:firstLine="142"/>
+        <w:jc w:val="both"/>
+        <w:rPr>
+          <w:rFonts w:eastAsia="MS Mincho"/>
+        </w:rPr>
+      </w:pPr>
+    </w:p>
+    <w:p>
+      <w:pPr>
+        <w:ind w:firstLine="142"/>
+        <w:jc w:val="both"/>
+        <w:rPr>
+          <w:rFonts w:eastAsia="MS Mincho"/>
+        </w:rPr>
+      </w:pPr>
+    </w:p>
+    <w:p>
+      <w:pPr>
+        <w:ind w:firstLine="142"/>
+        <w:jc w:val="both"/>
+        <w:rPr>
+          <w:rFonts w:eastAsia="MS Mincho"/>
+        </w:rPr>
+      </w:pPr>
+    </w:p>
+    <w:p>
+      <w:pPr>
+        <w:ind w:firstLine="142"/>
+        <w:jc w:val="both"/>
+        <w:rPr>
+          <w:rFonts w:eastAsia="MS Mincho"/>
+        </w:rPr>
+      </w:pPr>
+      <w:r>
+        <w:rPr>
+          <w:rFonts w:eastAsia="MS Mincho"/>
+        </w:rPr>
+        <w:t xml:space="preserve">        Tablo 5 Modellerin çalışma zamanı</w:t>
       </w:r>
     </w:p>
     <w:p>
@@ -13452,6 +12851,7 @@
   <w:style w:type="character" w:default="1" w:styleId="DefaultParagraphFont">
     <w:name w:val="Default Paragraph Font"/>
     <w:uiPriority w:val="1"/>
+    <w:semiHidden/>
     <w:unhideWhenUsed/>
   </w:style>
   <w:style w:type="table" w:default="1" w:styleId="TableNormal">
